--- a/All our Documents/CMPS 115 - Squad Up/Artifacts /Working Prototype.docx
+++ b/All our Documents/CMPS 115 - Squad Up/Artifacts /Working Prototype.docx
@@ -659,6 +659,31 @@
           <w:lang w:val="en-US"/>
         </w:rPr>
         <w:t>s because of the account page is consisted of the information of the account holder, and they are not visible until users are logged in.</w:t>
+      </w:r>
+    </w:p>
+    <w:p>
+      <w:pPr>
+        <w:pStyle w:val="Body"/>
+        <w:numPr>
+          <w:ilvl w:val="0"/>
+          <w:numId w:val="2"/>
+        </w:numPr>
+        <w:bidi w:val="0"/>
+        <w:ind w:right="0"/>
+        <w:jc w:val="left"/>
+        <w:rPr>
+          <w:rFonts w:ascii="Times New Roman" w:hAnsi="Times New Roman"/>
+          <w:rtl w:val="0"/>
+          <w:lang w:val="en-US"/>
+        </w:rPr>
+      </w:pPr>
+      <w:r>
+        <w:rPr>
+          <w:rFonts w:ascii="Times New Roman" w:hAnsi="Times New Roman"/>
+          <w:rtl w:val="0"/>
+          <w:lang w:val="en-US"/>
+        </w:rPr>
+        <w:t>If you add an event, you need to refresh the profile page for added event to show up</w:t>
       </w:r>
     </w:p>
     <w:sectPr>
